--- a/src/make_reports/main_report1.docx
+++ b/src/make_reports/main_report1.docx
@@ -59,7 +59,7 @@
         <w:pStyle w:val="Date"/>
       </w:pPr>
       <w:r>
-        <w:t xml:space="preserve">23</w:t>
+        <w:t xml:space="preserve">28</w:t>
       </w:r>
       <w:r>
         <w:t xml:space="preserve"> </w:t>
@@ -55176,18 +55176,18 @@
               <w:jc w:val="right"/>
             </w:pPr>
             <w:r>
-              <w:t xml:space="preserve">3.429</w:t>
-            </w:r>
-          </w:p>
-        </w:tc>
-        <w:tc>
-          <w:p>
-            <w:pPr>
-              <w:pStyle w:val="Compact"/>
-              <w:jc w:val="right"/>
-            </w:pPr>
-            <w:r>
-              <w:t xml:space="preserve">4.414</w:t>
+              <w:t xml:space="preserve">3.413</w:t>
+            </w:r>
+          </w:p>
+        </w:tc>
+        <w:tc>
+          <w:p>
+            <w:pPr>
+              <w:pStyle w:val="Compact"/>
+              <w:jc w:val="right"/>
+            </w:pPr>
+            <w:r>
+              <w:t xml:space="preserve">4.435</w:t>
             </w:r>
           </w:p>
         </w:tc>
@@ -55209,18 +55209,18 @@
               <w:jc w:val="right"/>
             </w:pPr>
             <w:r>
-              <w:t xml:space="preserve">8.314</w:t>
-            </w:r>
-          </w:p>
-        </w:tc>
-        <w:tc>
-          <w:p>
-            <w:pPr>
-              <w:pStyle w:val="Compact"/>
-              <w:jc w:val="right"/>
-            </w:pPr>
-            <w:r>
-              <w:t xml:space="preserve">21.960</w:t>
+              <w:t xml:space="preserve">8.347</w:t>
+            </w:r>
+          </w:p>
+        </w:tc>
+        <w:tc>
+          <w:p>
+            <w:pPr>
+              <w:pStyle w:val="Compact"/>
+              <w:jc w:val="right"/>
+            </w:pPr>
+            <w:r>
+              <w:t xml:space="preserve">21.928</w:t>
             </w:r>
           </w:p>
         </w:tc>
@@ -55288,51 +55288,51 @@
               <w:jc w:val="right"/>
             </w:pPr>
             <w:r>
-              <w:t xml:space="preserve">5.596</w:t>
-            </w:r>
-          </w:p>
-        </w:tc>
-        <w:tc>
-          <w:p>
-            <w:pPr>
-              <w:pStyle w:val="Compact"/>
-              <w:jc w:val="right"/>
-            </w:pPr>
-            <w:r>
-              <w:t xml:space="preserve">0.843</w:t>
-            </w:r>
-          </w:p>
-        </w:tc>
-        <w:tc>
-          <w:p>
-            <w:pPr>
-              <w:pStyle w:val="Compact"/>
-              <w:jc w:val="right"/>
-            </w:pPr>
-            <w:r>
-              <w:t xml:space="preserve">0.402</w:t>
-            </w:r>
-          </w:p>
-        </w:tc>
-        <w:tc>
-          <w:p>
-            <w:pPr>
-              <w:pStyle w:val="Compact"/>
-              <w:jc w:val="right"/>
-            </w:pPr>
-            <w:r>
-              <w:t xml:space="preserve">-6.419</w:t>
-            </w:r>
-          </w:p>
-        </w:tc>
-        <w:tc>
-          <w:p>
-            <w:pPr>
-              <w:pStyle w:val="Compact"/>
-              <w:jc w:val="right"/>
-            </w:pPr>
-            <w:r>
-              <w:t xml:space="preserve">15.849</w:t>
+              <w:t xml:space="preserve">5.571</w:t>
+            </w:r>
+          </w:p>
+        </w:tc>
+        <w:tc>
+          <w:p>
+            <w:pPr>
+              <w:pStyle w:val="Compact"/>
+              <w:jc w:val="right"/>
+            </w:pPr>
+            <w:r>
+              <w:t xml:space="preserve">0.846</w:t>
+            </w:r>
+          </w:p>
+        </w:tc>
+        <w:tc>
+          <w:p>
+            <w:pPr>
+              <w:pStyle w:val="Compact"/>
+              <w:jc w:val="right"/>
+            </w:pPr>
+            <w:r>
+              <w:t xml:space="preserve">0.400</w:t>
+            </w:r>
+          </w:p>
+        </w:tc>
+        <w:tc>
+          <w:p>
+            <w:pPr>
+              <w:pStyle w:val="Compact"/>
+              <w:jc w:val="right"/>
+            </w:pPr>
+            <w:r>
+              <w:t xml:space="preserve">-6.369</w:t>
+            </w:r>
+          </w:p>
+        </w:tc>
+        <w:tc>
+          <w:p>
+            <w:pPr>
+              <w:pStyle w:val="Compact"/>
+              <w:jc w:val="right"/>
+            </w:pPr>
+            <w:r>
+              <w:t xml:space="preserve">15.800</w:t>
             </w:r>
           </w:p>
         </w:tc>
@@ -55400,18 +55400,18 @@
               <w:jc w:val="right"/>
             </w:pPr>
             <w:r>
-              <w:t xml:space="preserve">2.337</w:t>
-            </w:r>
-          </w:p>
-        </w:tc>
-        <w:tc>
-          <w:p>
-            <w:pPr>
-              <w:pStyle w:val="Compact"/>
-              <w:jc w:val="right"/>
-            </w:pPr>
-            <w:r>
-              <w:t xml:space="preserve">6.561</w:t>
+              <w:t xml:space="preserve">2.336</w:t>
+            </w:r>
+          </w:p>
+        </w:tc>
+        <w:tc>
+          <w:p>
+            <w:pPr>
+              <w:pStyle w:val="Compact"/>
+              <w:jc w:val="right"/>
+            </w:pPr>
+            <w:r>
+              <w:t xml:space="preserve">6.565</w:t>
             </w:r>
           </w:p>
         </w:tc>
@@ -55433,18 +55433,18 @@
               <w:jc w:val="right"/>
             </w:pPr>
             <w:r>
-              <w:t xml:space="preserve">10.684</w:t>
-            </w:r>
-          </w:p>
-        </w:tc>
-        <w:tc>
-          <w:p>
-            <w:pPr>
-              <w:pStyle w:val="Compact"/>
-              <w:jc w:val="right"/>
-            </w:pPr>
-            <w:r>
-              <w:t xml:space="preserve">19.984</w:t>
+              <w:t xml:space="preserve">10.687</w:t>
+            </w:r>
+          </w:p>
+        </w:tc>
+        <w:tc>
+          <w:p>
+            <w:pPr>
+              <w:pStyle w:val="Compact"/>
+              <w:jc w:val="right"/>
+            </w:pPr>
+            <w:r>
+              <w:t xml:space="preserve">19.981</w:t>
             </w:r>
           </w:p>
         </w:tc>
@@ -55512,51 +55512,51 @@
               <w:jc w:val="right"/>
             </w:pPr>
             <w:r>
-              <w:t xml:space="preserve">3.183</w:t>
-            </w:r>
-          </w:p>
-        </w:tc>
-        <w:tc>
-          <w:p>
-            <w:pPr>
-              <w:pStyle w:val="Compact"/>
-              <w:jc w:val="right"/>
-            </w:pPr>
-            <w:r>
-              <w:t xml:space="preserve">0.065</w:t>
-            </w:r>
-          </w:p>
-        </w:tc>
-        <w:tc>
-          <w:p>
-            <w:pPr>
-              <w:pStyle w:val="Compact"/>
-              <w:jc w:val="right"/>
-            </w:pPr>
-            <w:r>
-              <w:t xml:space="preserve">0.948</w:t>
-            </w:r>
-          </w:p>
-        </w:tc>
-        <w:tc>
-          <w:p>
-            <w:pPr>
-              <w:pStyle w:val="Compact"/>
-              <w:jc w:val="right"/>
-            </w:pPr>
-            <w:r>
-              <w:t xml:space="preserve">-6.126</w:t>
-            </w:r>
-          </w:p>
-        </w:tc>
-        <w:tc>
-          <w:p>
-            <w:pPr>
-              <w:pStyle w:val="Compact"/>
-              <w:jc w:val="right"/>
-            </w:pPr>
-            <w:r>
-              <w:t xml:space="preserve">6.539</w:t>
+              <w:t xml:space="preserve">3.208</w:t>
+            </w:r>
+          </w:p>
+        </w:tc>
+        <w:tc>
+          <w:p>
+            <w:pPr>
+              <w:pStyle w:val="Compact"/>
+              <w:jc w:val="right"/>
+            </w:pPr>
+            <w:r>
+              <w:t xml:space="preserve">0.064</w:t>
+            </w:r>
+          </w:p>
+        </w:tc>
+        <w:tc>
+          <w:p>
+            <w:pPr>
+              <w:pStyle w:val="Compact"/>
+              <w:jc w:val="right"/>
+            </w:pPr>
+            <w:r>
+              <w:t xml:space="preserve">0.949</w:t>
+            </w:r>
+          </w:p>
+        </w:tc>
+        <w:tc>
+          <w:p>
+            <w:pPr>
+              <w:pStyle w:val="Compact"/>
+              <w:jc w:val="right"/>
+            </w:pPr>
+            <w:r>
+              <w:t xml:space="preserve">-6.177</w:t>
+            </w:r>
+          </w:p>
+        </w:tc>
+        <w:tc>
+          <w:p>
+            <w:pPr>
+              <w:pStyle w:val="Compact"/>
+              <w:jc w:val="right"/>
+            </w:pPr>
+            <w:r>
+              <w:t xml:space="preserve">6.590</w:t>
             </w:r>
           </w:p>
         </w:tc>
@@ -55624,18 +55624,18 @@
               <w:jc w:val="right"/>
             </w:pPr>
             <w:r>
-              <w:t xml:space="preserve">11.864</w:t>
-            </w:r>
-          </w:p>
-        </w:tc>
-        <w:tc>
-          <w:p>
-            <w:pPr>
-              <w:pStyle w:val="Compact"/>
-              <w:jc w:val="right"/>
-            </w:pPr>
-            <w:r>
-              <w:t xml:space="preserve">4.702</w:t>
+              <w:t xml:space="preserve">11.758</w:t>
+            </w:r>
+          </w:p>
+        </w:tc>
+        <w:tc>
+          <w:p>
+            <w:pPr>
+              <w:pStyle w:val="Compact"/>
+              <w:jc w:val="right"/>
+            </w:pPr>
+            <w:r>
+              <w:t xml:space="preserve">4.745</w:t>
             </w:r>
           </w:p>
         </w:tc>
@@ -55657,18 +55657,18 @@
               <w:jc w:val="right"/>
             </w:pPr>
             <w:r>
-              <w:t xml:space="preserve">32.181</w:t>
-            </w:r>
-          </w:p>
-        </w:tc>
-        <w:tc>
-          <w:p>
-            <w:pPr>
-              <w:pStyle w:val="Compact"/>
-              <w:jc w:val="right"/>
-            </w:pPr>
-            <w:r>
-              <w:t xml:space="preserve">79.393</w:t>
+              <w:t xml:space="preserve">32.392</w:t>
+            </w:r>
+          </w:p>
+        </w:tc>
+        <w:tc>
+          <w:p>
+            <w:pPr>
+              <w:pStyle w:val="Compact"/>
+              <w:jc w:val="right"/>
+            </w:pPr>
+            <w:r>
+              <w:t xml:space="preserve">79.182</w:t>
             </w:r>
           </w:p>
         </w:tc>
@@ -55736,51 +55736,51 @@
               <w:jc w:val="right"/>
             </w:pPr>
             <w:r>
-              <w:t xml:space="preserve">13.588</w:t>
-            </w:r>
-          </w:p>
-        </w:tc>
-        <w:tc>
-          <w:p>
-            <w:pPr>
-              <w:pStyle w:val="Compact"/>
-              <w:jc w:val="right"/>
-            </w:pPr>
-            <w:r>
-              <w:t xml:space="preserve">-0.160</w:t>
-            </w:r>
-          </w:p>
-        </w:tc>
-        <w:tc>
-          <w:p>
-            <w:pPr>
-              <w:pStyle w:val="Compact"/>
-              <w:jc w:val="right"/>
-            </w:pPr>
-            <w:r>
-              <w:t xml:space="preserve">0.873</w:t>
-            </w:r>
-          </w:p>
-        </w:tc>
-        <w:tc>
-          <w:p>
-            <w:pPr>
-              <w:pStyle w:val="Compact"/>
-              <w:jc w:val="right"/>
-            </w:pPr>
-            <w:r>
-              <w:t xml:space="preserve">-29.214</w:t>
-            </w:r>
-          </w:p>
-        </w:tc>
-        <w:tc>
-          <w:p>
-            <w:pPr>
-              <w:pStyle w:val="Compact"/>
-              <w:jc w:val="right"/>
-            </w:pPr>
-            <w:r>
-              <w:t xml:space="preserve">24.859</w:t>
+              <w:t xml:space="preserve">13.515</w:t>
+            </w:r>
+          </w:p>
+        </w:tc>
+        <w:tc>
+          <w:p>
+            <w:pPr>
+              <w:pStyle w:val="Compact"/>
+              <w:jc w:val="right"/>
+            </w:pPr>
+            <w:r>
+              <w:t xml:space="preserve">-0.161</w:t>
+            </w:r>
+          </w:p>
+        </w:tc>
+        <w:tc>
+          <w:p>
+            <w:pPr>
+              <w:pStyle w:val="Compact"/>
+              <w:jc w:val="right"/>
+            </w:pPr>
+            <w:r>
+              <w:t xml:space="preserve">0.872</w:t>
+            </w:r>
+          </w:p>
+        </w:tc>
+        <w:tc>
+          <w:p>
+            <w:pPr>
+              <w:pStyle w:val="Compact"/>
+              <w:jc w:val="right"/>
+            </w:pPr>
+            <w:r>
+              <w:t xml:space="preserve">-29.068</w:t>
+            </w:r>
+          </w:p>
+        </w:tc>
+        <w:tc>
+          <w:p>
+            <w:pPr>
+              <w:pStyle w:val="Compact"/>
+              <w:jc w:val="right"/>
+            </w:pPr>
+            <w:r>
+              <w:t xml:space="preserve">24.713</w:t>
             </w:r>
           </w:p>
         </w:tc>
@@ -55848,18 +55848,18 @@
               <w:jc w:val="right"/>
             </w:pPr>
             <w:r>
-              <w:t xml:space="preserve">2.927</w:t>
-            </w:r>
-          </w:p>
-        </w:tc>
-        <w:tc>
-          <w:p>
-            <w:pPr>
-              <w:pStyle w:val="Compact"/>
-              <w:jc w:val="right"/>
-            </w:pPr>
-            <w:r>
-              <w:t xml:space="preserve">4.079</w:t>
+              <w:t xml:space="preserve">2.947</w:t>
+            </w:r>
+          </w:p>
+        </w:tc>
+        <w:tc>
+          <w:p>
+            <w:pPr>
+              <w:pStyle w:val="Compact"/>
+              <w:jc w:val="right"/>
+            </w:pPr>
+            <w:r>
+              <w:t xml:space="preserve">4.052</w:t>
             </w:r>
           </w:p>
         </w:tc>
@@ -55881,18 +55881,18 @@
               <w:jc w:val="right"/>
             </w:pPr>
             <w:r>
-              <w:t xml:space="preserve">6.109</w:t>
-            </w:r>
-          </w:p>
-        </w:tc>
-        <w:tc>
-          <w:p>
-            <w:pPr>
-              <w:pStyle w:val="Compact"/>
-              <w:jc w:val="right"/>
-            </w:pPr>
-            <w:r>
-              <w:t xml:space="preserve">17.771</w:t>
+              <w:t xml:space="preserve">6.070</w:t>
+            </w:r>
+          </w:p>
+        </w:tc>
+        <w:tc>
+          <w:p>
+            <w:pPr>
+              <w:pStyle w:val="Compact"/>
+              <w:jc w:val="right"/>
+            </w:pPr>
+            <w:r>
+              <w:t xml:space="preserve">17.810</w:t>
             </w:r>
           </w:p>
         </w:tc>
@@ -55960,51 +55960,51 @@
               <w:jc w:val="right"/>
             </w:pPr>
             <w:r>
-              <w:t xml:space="preserve">9.568</w:t>
-            </w:r>
-          </w:p>
-        </w:tc>
-        <w:tc>
-          <w:p>
-            <w:pPr>
-              <w:pStyle w:val="Compact"/>
-              <w:jc w:val="right"/>
-            </w:pPr>
-            <w:r>
-              <w:t xml:space="preserve">1.456</w:t>
-            </w:r>
-          </w:p>
-        </w:tc>
-        <w:tc>
-          <w:p>
-            <w:pPr>
-              <w:pStyle w:val="Compact"/>
-              <w:jc w:val="right"/>
-            </w:pPr>
-            <w:r>
-              <w:t xml:space="preserve">0.149</w:t>
-            </w:r>
-          </w:p>
-        </w:tc>
-        <w:tc>
-          <w:p>
-            <w:pPr>
-              <w:pStyle w:val="Compact"/>
-              <w:jc w:val="right"/>
-            </w:pPr>
-            <w:r>
-              <w:t xml:space="preserve">-5.126</w:t>
-            </w:r>
-          </w:p>
-        </w:tc>
-        <w:tc>
-          <w:p>
-            <w:pPr>
-              <w:pStyle w:val="Compact"/>
-              <w:jc w:val="right"/>
-            </w:pPr>
-            <w:r>
-              <w:t xml:space="preserve">32.994</w:t>
+              <w:t xml:space="preserve">9.411</w:t>
+            </w:r>
+          </w:p>
+        </w:tc>
+        <w:tc>
+          <w:p>
+            <w:pPr>
+              <w:pStyle w:val="Compact"/>
+              <w:jc w:val="right"/>
+            </w:pPr>
+            <w:r>
+              <w:t xml:space="preserve">1.481</w:t>
+            </w:r>
+          </w:p>
+        </w:tc>
+        <w:tc>
+          <w:p>
+            <w:pPr>
+              <w:pStyle w:val="Compact"/>
+              <w:jc w:val="right"/>
+            </w:pPr>
+            <w:r>
+              <w:t xml:space="preserve">0.143</w:t>
+            </w:r>
+          </w:p>
+        </w:tc>
+        <w:tc>
+          <w:p>
+            <w:pPr>
+              <w:pStyle w:val="Compact"/>
+              <w:jc w:val="right"/>
+            </w:pPr>
+            <w:r>
+              <w:t xml:space="preserve">-4.813</w:t>
+            </w:r>
+          </w:p>
+        </w:tc>
+        <w:tc>
+          <w:p>
+            <w:pPr>
+              <w:pStyle w:val="Compact"/>
+              <w:jc w:val="right"/>
+            </w:pPr>
+            <w:r>
+              <w:t xml:space="preserve">32.681</w:t>
             </w:r>
           </w:p>
         </w:tc>
@@ -56072,18 +56072,18 @@
               <w:jc w:val="right"/>
             </w:pPr>
             <w:r>
-              <w:t xml:space="preserve">1.963</w:t>
-            </w:r>
-          </w:p>
-        </w:tc>
-        <w:tc>
-          <w:p>
-            <w:pPr>
-              <w:pStyle w:val="Compact"/>
-              <w:jc w:val="right"/>
-            </w:pPr>
-            <w:r>
-              <w:t xml:space="preserve">9.276</w:t>
+              <w:t xml:space="preserve">1.952</w:t>
+            </w:r>
+          </w:p>
+        </w:tc>
+        <w:tc>
+          <w:p>
+            <w:pPr>
+              <w:pStyle w:val="Compact"/>
+              <w:jc w:val="right"/>
+            </w:pPr>
+            <w:r>
+              <w:t xml:space="preserve">9.328</w:t>
             </w:r>
           </w:p>
         </w:tc>
@@ -56105,18 +56105,18 @@
               <w:jc w:val="right"/>
             </w:pPr>
             <w:r>
-              <w:t xml:space="preserve">14.295</w:t>
-            </w:r>
-          </w:p>
-        </w:tc>
-        <w:tc>
-          <w:p>
-            <w:pPr>
-              <w:pStyle w:val="Compact"/>
-              <w:jc w:val="right"/>
-            </w:pPr>
-            <w:r>
-              <w:t xml:space="preserve">22.115</w:t>
+              <w:t xml:space="preserve">14.317</w:t>
+            </w:r>
+          </w:p>
+        </w:tc>
+        <w:tc>
+          <w:p>
+            <w:pPr>
+              <w:pStyle w:val="Compact"/>
+              <w:jc w:val="right"/>
+            </w:pPr>
+            <w:r>
+              <w:t xml:space="preserve">22.093</w:t>
             </w:r>
           </w:p>
         </w:tc>
@@ -56184,51 +56184,51 @@
               <w:jc w:val="right"/>
             </w:pPr>
             <w:r>
-              <w:t xml:space="preserve">2.567</w:t>
-            </w:r>
-          </w:p>
-        </w:tc>
-        <w:tc>
-          <w:p>
-            <w:pPr>
-              <w:pStyle w:val="Compact"/>
-              <w:jc w:val="right"/>
-            </w:pPr>
-            <w:r>
-              <w:t xml:space="preserve">-1.377</w:t>
-            </w:r>
-          </w:p>
-        </w:tc>
-        <w:tc>
-          <w:p>
-            <w:pPr>
-              <w:pStyle w:val="Compact"/>
-              <w:jc w:val="right"/>
-            </w:pPr>
-            <w:r>
-              <w:t xml:space="preserve">0.173</w:t>
-            </w:r>
-          </w:p>
-        </w:tc>
-        <w:tc>
-          <w:p>
-            <w:pPr>
-              <w:pStyle w:val="Compact"/>
-              <w:jc w:val="right"/>
-            </w:pPr>
-            <w:r>
-              <w:t xml:space="preserve">-8.649</w:t>
-            </w:r>
-          </w:p>
-        </w:tc>
-        <w:tc>
-          <w:p>
-            <w:pPr>
-              <w:pStyle w:val="Compact"/>
-              <w:jc w:val="right"/>
-            </w:pPr>
-            <w:r>
-              <w:t xml:space="preserve">1.578</w:t>
+              <w:t xml:space="preserve">2.561</w:t>
+            </w:r>
+          </w:p>
+        </w:tc>
+        <w:tc>
+          <w:p>
+            <w:pPr>
+              <w:pStyle w:val="Compact"/>
+              <w:jc w:val="right"/>
+            </w:pPr>
+            <w:r>
+              <w:t xml:space="preserve">-1.380</w:t>
+            </w:r>
+          </w:p>
+        </w:tc>
+        <w:tc>
+          <w:p>
+            <w:pPr>
+              <w:pStyle w:val="Compact"/>
+              <w:jc w:val="right"/>
+            </w:pPr>
+            <w:r>
+              <w:t xml:space="preserve">0.172</w:t>
+            </w:r>
+          </w:p>
+        </w:tc>
+        <w:tc>
+          <w:p>
+            <w:pPr>
+              <w:pStyle w:val="Compact"/>
+              <w:jc w:val="right"/>
+            </w:pPr>
+            <w:r>
+              <w:t xml:space="preserve">-8.637</w:t>
+            </w:r>
+          </w:p>
+        </w:tc>
+        <w:tc>
+          <w:p>
+            <w:pPr>
+              <w:pStyle w:val="Compact"/>
+              <w:jc w:val="right"/>
+            </w:pPr>
+            <w:r>
+              <w:t xml:space="preserve">1.567</w:t>
             </w:r>
           </w:p>
         </w:tc>
@@ -56296,18 +56296,18 @@
               <w:jc w:val="right"/>
             </w:pPr>
             <w:r>
-              <w:t xml:space="preserve">7.338</w:t>
-            </w:r>
-          </w:p>
-        </w:tc>
-        <w:tc>
-          <w:p>
-            <w:pPr>
-              <w:pStyle w:val="Compact"/>
-              <w:jc w:val="right"/>
-            </w:pPr>
-            <w:r>
-              <w:t xml:space="preserve">8.150</w:t>
+              <w:t xml:space="preserve">7.398</w:t>
+            </w:r>
+          </w:p>
+        </w:tc>
+        <w:tc>
+          <w:p>
+            <w:pPr>
+              <w:pStyle w:val="Compact"/>
+              <w:jc w:val="right"/>
+            </w:pPr>
+            <w:r>
+              <w:t xml:space="preserve">8.083</w:t>
             </w:r>
           </w:p>
         </w:tc>
@@ -56329,18 +56329,18 @@
               <w:jc w:val="right"/>
             </w:pPr>
             <w:r>
-              <w:t xml:space="preserve">45.180</w:t>
-            </w:r>
-          </w:p>
-        </w:tc>
-        <w:tc>
-          <w:p>
-            <w:pPr>
-              <w:pStyle w:val="Compact"/>
-              <w:jc w:val="right"/>
-            </w:pPr>
-            <w:r>
-              <w:t xml:space="preserve">74.415</w:t>
+              <w:t xml:space="preserve">45.061</w:t>
+            </w:r>
+          </w:p>
+        </w:tc>
+        <w:tc>
+          <w:p>
+            <w:pPr>
+              <w:pStyle w:val="Compact"/>
+              <w:jc w:val="right"/>
+            </w:pPr>
+            <w:r>
+              <w:t xml:space="preserve">74.535</w:t>
             </w:r>
           </w:p>
         </w:tc>
@@ -56408,51 +56408,51 @@
               <w:jc w:val="right"/>
             </w:pPr>
             <w:r>
-              <w:t xml:space="preserve">12.631</w:t>
-            </w:r>
-          </w:p>
-        </w:tc>
-        <w:tc>
-          <w:p>
-            <w:pPr>
-              <w:pStyle w:val="Compact"/>
-              <w:jc w:val="right"/>
-            </w:pPr>
-            <w:r>
-              <w:t xml:space="preserve">-1.169</w:t>
-            </w:r>
-          </w:p>
-        </w:tc>
-        <w:tc>
-          <w:p>
-            <w:pPr>
-              <w:pStyle w:val="Compact"/>
-              <w:jc w:val="right"/>
-            </w:pPr>
-            <w:r>
-              <w:t xml:space="preserve">0.246</w:t>
-            </w:r>
-          </w:p>
-        </w:tc>
-        <w:tc>
-          <w:p>
-            <w:pPr>
-              <w:pStyle w:val="Compact"/>
-              <w:jc w:val="right"/>
-            </w:pPr>
-            <w:r>
-              <w:t xml:space="preserve">-39.929</w:t>
-            </w:r>
-          </w:p>
-        </w:tc>
-        <w:tc>
-          <w:p>
-            <w:pPr>
-              <w:pStyle w:val="Compact"/>
-              <w:jc w:val="right"/>
-            </w:pPr>
-            <w:r>
-              <w:t xml:space="preserve">10.395</w:t>
+              <w:t xml:space="preserve">12.694</w:t>
+            </w:r>
+          </w:p>
+        </w:tc>
+        <w:tc>
+          <w:p>
+            <w:pPr>
+              <w:pStyle w:val="Compact"/>
+              <w:jc w:val="right"/>
+            </w:pPr>
+            <w:r>
+              <w:t xml:space="preserve">-1.163</w:t>
+            </w:r>
+          </w:p>
+        </w:tc>
+        <w:tc>
+          <w:p>
+            <w:pPr>
+              <w:pStyle w:val="Compact"/>
+              <w:jc w:val="right"/>
+            </w:pPr>
+            <w:r>
+              <w:t xml:space="preserve">0.248</w:t>
+            </w:r>
+          </w:p>
+        </w:tc>
+        <w:tc>
+          <w:p>
+            <w:pPr>
+              <w:pStyle w:val="Compact"/>
+              <w:jc w:val="right"/>
+            </w:pPr>
+            <w:r>
+              <w:t xml:space="preserve">-40.055</w:t>
+            </w:r>
+          </w:p>
+        </w:tc>
+        <w:tc>
+          <w:p>
+            <w:pPr>
+              <w:pStyle w:val="Compact"/>
+              <w:jc w:val="right"/>
+            </w:pPr>
+            <w:r>
+              <w:t xml:space="preserve">10.522</w:t>
             </w:r>
           </w:p>
         </w:tc>
